--- a/AMBRISH- RESUME.docx
+++ b/AMBRISH- RESUME.docx
@@ -348,6 +348,7 @@
               <w:outlineLvl w:val="7"/>
               <w:rPr>
                 <w:rFonts w:ascii="Liberation Serif" w:hAnsi="Liberation Serif" w:cs="Liberation Serif"/>
+                <w:b/>
                 <w:i w:val="0"/>
               </w:rPr>
             </w:pPr>
@@ -360,16 +361,6 @@
                 <w:sz w:val="26"/>
                 <w:szCs w:val="26"/>
               </w:rPr>
-              <w:t xml:space="preserve">PROFESSIONAL </w:t>
-            </w:r>
-            <w:r>
-              <w:rPr>
-                <w:rFonts w:ascii="Liberation Serif" w:eastAsiaTheme="minorHAnsi" w:hAnsi="Liberation Serif" w:cs="Liberation Serif"/>
-                <w:i w:val="0"/>
-                <w:iCs w:val="0"/>
-                <w:sz w:val="26"/>
-                <w:szCs w:val="26"/>
-              </w:rPr>
               <w:t xml:space="preserve">EXPERIENCE </w:t>
             </w:r>
           </w:p>
@@ -437,466 +428,6 @@
                 <w:szCs w:val="32"/>
               </w:rPr>
             </w:pPr>
-          </w:p>
-          <w:p>
-            <w:pPr>
-              <w:rPr>
-                <w:rFonts w:ascii="Liberation Serif" w:hAnsi="Liberation Serif" w:cs="Liberation Serif"/>
-                <w:sz w:val="28"/>
-                <w:szCs w:val="28"/>
-              </w:rPr>
-            </w:pPr>
-            <w:r>
-              <w:rPr>
-                <w:rFonts w:ascii="Liberation Serif" w:hAnsi="Liberation Serif" w:cs="Liberation Serif"/>
-                <w:b/>
-                <w:sz w:val="28"/>
-                <w:szCs w:val="28"/>
-              </w:rPr>
-              <w:t>Technical</w:t>
-            </w:r>
-            <w:r>
-              <w:rPr>
-                <w:rFonts w:ascii="Liberation Serif" w:hAnsi="Liberation Serif" w:cs="Liberation Serif"/>
-                <w:sz w:val="28"/>
-                <w:szCs w:val="28"/>
-              </w:rPr>
-              <w:t xml:space="preserve"> SKILLS</w:t>
-            </w:r>
-          </w:p>
-          <w:p>
-            <w:pPr>
-              <w:rPr>
-                <w:rFonts w:ascii="Liberation Serif" w:hAnsi="Liberation Serif" w:cs="Liberation Serif"/>
-                <w:sz w:val="32"/>
-                <w:szCs w:val="32"/>
-              </w:rPr>
-            </w:pPr>
-          </w:p>
-          <w:p>
-            <w:pPr>
-              <w:rPr>
-                <w:rFonts w:ascii="Liberation Serif" w:eastAsia="Times New Roman" w:hAnsi="Liberation Serif" w:cs="Liberation Serif"/>
-                <w:color w:val="000000"/>
-                <w:lang w:eastAsia="en-GB"/>
-              </w:rPr>
-            </w:pPr>
-            <w:r>
-              <w:rPr>
-                <w:rFonts w:ascii="Liberation Serif" w:eastAsia="Times New Roman" w:hAnsi="Liberation Serif" w:cs="Liberation Serif"/>
-                <w:b/>
-                <w:bCs/>
-                <w:color w:val="000000"/>
-                <w:sz w:val="28"/>
-                <w:szCs w:val="28"/>
-                <w:lang w:eastAsia="en-GB"/>
-              </w:rPr>
-              <w:t>Technology</w:t>
-            </w:r>
-            <w:r>
-              <w:rPr>
-                <w:rFonts w:ascii="Liberation Serif" w:eastAsia="Times New Roman" w:hAnsi="Liberation Serif" w:cs="Liberation Serif"/>
-                <w:color w:val="000000"/>
-                <w:lang w:eastAsia="en-GB"/>
-              </w:rPr>
-              <w:t>: Core Java</w:t>
-            </w:r>
-            <w:r>
-              <w:rPr>
-                <w:rFonts w:ascii="Liberation Serif" w:eastAsia="Times New Roman" w:hAnsi="Liberation Serif" w:cs="Liberation Serif"/>
-                <w:color w:val="000000"/>
-                <w:lang w:eastAsia="en-GB"/>
-              </w:rPr>
-              <w:t xml:space="preserve"> 1.8</w:t>
-            </w:r>
-            <w:bookmarkStart w:id="0" w:name="_GoBack"/>
-            <w:bookmarkEnd w:id="0"/>
-            <w:r>
-              <w:rPr>
-                <w:rFonts w:ascii="Liberation Serif" w:eastAsia="Times New Roman" w:hAnsi="Liberation Serif" w:cs="Liberation Serif"/>
-                <w:color w:val="000000"/>
-                <w:lang w:eastAsia="en-GB"/>
-              </w:rPr>
-              <w:t>, J2EE, Java Collections API, SQL.</w:t>
-            </w:r>
-          </w:p>
-          <w:p>
-            <w:pPr>
-              <w:rPr>
-                <w:rFonts w:ascii="Liberation Serif" w:eastAsia="Times New Roman" w:hAnsi="Liberation Serif" w:cs="Liberation Serif"/>
-                <w:sz w:val="20"/>
-                <w:szCs w:val="20"/>
-                <w:lang w:eastAsia="en-GB"/>
-              </w:rPr>
-            </w:pPr>
-          </w:p>
-          <w:p>
-            <w:pPr>
-              <w:rPr>
-                <w:rFonts w:ascii="Liberation Serif" w:eastAsia="Times New Roman" w:hAnsi="Liberation Serif" w:cs="Liberation Serif"/>
-                <w:color w:val="000000"/>
-                <w:lang w:eastAsia="en-GB"/>
-              </w:rPr>
-            </w:pPr>
-            <w:r>
-              <w:rPr>
-                <w:rFonts w:ascii="Liberation Serif" w:eastAsia="Times New Roman" w:hAnsi="Liberation Serif" w:cs="Liberation Serif"/>
-                <w:b/>
-                <w:bCs/>
-                <w:color w:val="000000"/>
-                <w:sz w:val="28"/>
-                <w:szCs w:val="28"/>
-                <w:lang w:eastAsia="en-GB"/>
-              </w:rPr>
-              <w:t>Frameworks</w:t>
-            </w:r>
-            <w:r>
-              <w:rPr>
-                <w:rFonts w:ascii="Liberation Serif" w:eastAsia="Times New Roman" w:hAnsi="Liberation Serif" w:cs="Liberation Serif"/>
-                <w:b/>
-                <w:bCs/>
-                <w:color w:val="000000"/>
-                <w:sz w:val="24"/>
-                <w:szCs w:val="24"/>
-                <w:lang w:eastAsia="en-GB"/>
-              </w:rPr>
-              <w:t>:</w:t>
-            </w:r>
-            <w:r>
-              <w:rPr>
-                <w:rFonts w:ascii="Liberation Serif" w:eastAsia="Times New Roman" w:hAnsi="Liberation Serif" w:cs="Liberation Serif"/>
-                <w:color w:val="000000"/>
-                <w:sz w:val="24"/>
-                <w:szCs w:val="24"/>
-                <w:lang w:eastAsia="en-GB"/>
-              </w:rPr>
-              <w:t xml:space="preserve"> </w:t>
-            </w:r>
-            <w:r>
-              <w:rPr>
-                <w:rFonts w:ascii="Liberation Serif" w:eastAsia="Times New Roman" w:hAnsi="Liberation Serif" w:cs="Liberation Serif"/>
-                <w:color w:val="000000"/>
-                <w:lang w:eastAsia="en-GB"/>
-              </w:rPr>
-              <w:t>Struts 1.2, Spring Core, Spring MVC, Spring Boot, Spring JDBC.</w:t>
-            </w:r>
-          </w:p>
-          <w:p>
-            <w:pPr>
-              <w:rPr>
-                <w:rFonts w:ascii="Liberation Serif" w:eastAsia="Times New Roman" w:hAnsi="Liberation Serif" w:cs="Liberation Serif"/>
-                <w:sz w:val="24"/>
-                <w:szCs w:val="24"/>
-                <w:lang w:eastAsia="en-GB"/>
-              </w:rPr>
-            </w:pPr>
-          </w:p>
-          <w:p>
-            <w:pPr>
-              <w:rPr>
-                <w:rFonts w:ascii="Liberation Serif" w:eastAsia="Times New Roman" w:hAnsi="Liberation Serif" w:cs="Liberation Serif"/>
-                <w:color w:val="000000"/>
-                <w:lang w:eastAsia="en-GB"/>
-              </w:rPr>
-            </w:pPr>
-            <w:r>
-              <w:rPr>
-                <w:rFonts w:ascii="Liberation Serif" w:eastAsia="Times New Roman" w:hAnsi="Liberation Serif" w:cs="Liberation Serif"/>
-                <w:b/>
-                <w:bCs/>
-                <w:color w:val="000000"/>
-                <w:sz w:val="28"/>
-                <w:szCs w:val="28"/>
-                <w:lang w:eastAsia="en-GB"/>
-              </w:rPr>
-              <w:t>Databases</w:t>
-            </w:r>
-            <w:r>
-              <w:rPr>
-                <w:rFonts w:ascii="Liberation Serif" w:eastAsia="Times New Roman" w:hAnsi="Liberation Serif" w:cs="Liberation Serif"/>
-                <w:color w:val="000000"/>
-                <w:sz w:val="24"/>
-                <w:szCs w:val="24"/>
-                <w:lang w:eastAsia="en-GB"/>
-              </w:rPr>
-              <w:t xml:space="preserve">: </w:t>
-            </w:r>
-            <w:r>
-              <w:rPr>
-                <w:rFonts w:ascii="Liberation Serif" w:eastAsia="Times New Roman" w:hAnsi="Liberation Serif" w:cs="Liberation Serif"/>
-                <w:color w:val="000000"/>
-                <w:lang w:eastAsia="en-GB"/>
-              </w:rPr>
-              <w:t>PostgreSQL, Oracle PLSQL.</w:t>
-            </w:r>
-          </w:p>
-          <w:p>
-            <w:pPr>
-              <w:rPr>
-                <w:rFonts w:ascii="Liberation Serif" w:eastAsia="Times New Roman" w:hAnsi="Liberation Serif" w:cs="Liberation Serif"/>
-                <w:sz w:val="24"/>
-                <w:szCs w:val="24"/>
-                <w:lang w:eastAsia="en-GB"/>
-              </w:rPr>
-            </w:pPr>
-          </w:p>
-          <w:p>
-            <w:pPr>
-              <w:rPr>
-                <w:rFonts w:ascii="Liberation Serif" w:eastAsia="Times New Roman" w:hAnsi="Liberation Serif" w:cs="Liberation Serif"/>
-                <w:color w:val="000000"/>
-                <w:sz w:val="20"/>
-                <w:szCs w:val="20"/>
-                <w:lang w:eastAsia="en-GB"/>
-              </w:rPr>
-            </w:pPr>
-            <w:r>
-              <w:rPr>
-                <w:rFonts w:ascii="Liberation Serif" w:eastAsia="Times New Roman" w:hAnsi="Liberation Serif" w:cs="Liberation Serif"/>
-                <w:b/>
-                <w:bCs/>
-                <w:color w:val="000000"/>
-                <w:sz w:val="28"/>
-                <w:szCs w:val="28"/>
-                <w:lang w:eastAsia="en-GB"/>
-              </w:rPr>
-              <w:t>Tools</w:t>
-            </w:r>
-            <w:r>
-              <w:rPr>
-                <w:rFonts w:ascii="Liberation Serif" w:eastAsia="Times New Roman" w:hAnsi="Liberation Serif" w:cs="Liberation Serif"/>
-                <w:color w:val="000000"/>
-                <w:sz w:val="24"/>
-                <w:szCs w:val="24"/>
-                <w:lang w:eastAsia="en-GB"/>
-              </w:rPr>
-              <w:t xml:space="preserve">: </w:t>
-            </w:r>
-            <w:r>
-              <w:rPr>
-                <w:rFonts w:ascii="Liberation Serif" w:eastAsia="Times New Roman" w:hAnsi="Liberation Serif" w:cs="Liberation Serif"/>
-                <w:color w:val="000000"/>
-                <w:lang w:eastAsia="en-GB"/>
-              </w:rPr>
-              <w:t>Git, Harvest, BitBucket.</w:t>
-            </w:r>
-          </w:p>
-          <w:p>
-            <w:pPr>
-              <w:rPr>
-                <w:rFonts w:ascii="Liberation Serif" w:eastAsia="Times New Roman" w:hAnsi="Liberation Serif" w:cs="Liberation Serif"/>
-                <w:sz w:val="24"/>
-                <w:szCs w:val="24"/>
-                <w:lang w:eastAsia="en-GB"/>
-              </w:rPr>
-            </w:pPr>
-          </w:p>
-          <w:p>
-            <w:pPr>
-              <w:rPr>
-                <w:rFonts w:ascii="Liberation Serif" w:eastAsia="Times New Roman" w:hAnsi="Liberation Serif" w:cs="Liberation Serif"/>
-                <w:color w:val="000000"/>
-                <w:sz w:val="24"/>
-                <w:szCs w:val="24"/>
-                <w:lang w:eastAsia="en-GB"/>
-              </w:rPr>
-            </w:pPr>
-            <w:r>
-              <w:rPr>
-                <w:rFonts w:ascii="Liberation Serif" w:eastAsia="Times New Roman" w:hAnsi="Liberation Serif" w:cs="Liberation Serif"/>
-                <w:b/>
-                <w:bCs/>
-                <w:color w:val="000000"/>
-                <w:sz w:val="28"/>
-                <w:szCs w:val="28"/>
-                <w:lang w:eastAsia="en-GB"/>
-              </w:rPr>
-              <w:lastRenderedPageBreak/>
-              <w:t>ORM Tools</w:t>
-            </w:r>
-            <w:r>
-              <w:rPr>
-                <w:rFonts w:ascii="Liberation Serif" w:eastAsia="Times New Roman" w:hAnsi="Liberation Serif" w:cs="Liberation Serif"/>
-                <w:b/>
-                <w:bCs/>
-                <w:color w:val="000000"/>
-                <w:sz w:val="24"/>
-                <w:szCs w:val="24"/>
-                <w:lang w:eastAsia="en-GB"/>
-              </w:rPr>
-              <w:t>:  </w:t>
-            </w:r>
-            <w:r>
-              <w:rPr>
-                <w:rFonts w:ascii="Liberation Serif" w:eastAsia="Times New Roman" w:hAnsi="Liberation Serif" w:cs="Liberation Serif"/>
-                <w:color w:val="000000"/>
-                <w:lang w:eastAsia="en-GB"/>
-              </w:rPr>
-              <w:t>Hibernate</w:t>
-            </w:r>
-            <w:r>
-              <w:rPr>
-                <w:rFonts w:ascii="Liberation Serif" w:eastAsia="Times New Roman" w:hAnsi="Liberation Serif" w:cs="Liberation Serif"/>
-                <w:color w:val="000000"/>
-                <w:sz w:val="24"/>
-                <w:szCs w:val="24"/>
-                <w:lang w:eastAsia="en-GB"/>
-              </w:rPr>
-              <w:t>.</w:t>
-            </w:r>
-          </w:p>
-          <w:p>
-            <w:pPr>
-              <w:rPr>
-                <w:rFonts w:ascii="Liberation Serif" w:eastAsia="Times New Roman" w:hAnsi="Liberation Serif" w:cs="Liberation Serif"/>
-                <w:color w:val="000000"/>
-                <w:sz w:val="24"/>
-                <w:szCs w:val="24"/>
-                <w:lang w:eastAsia="en-GB"/>
-              </w:rPr>
-            </w:pPr>
-          </w:p>
-          <w:p>
-            <w:pPr>
-              <w:rPr>
-                <w:rFonts w:ascii="Liberation Serif" w:eastAsia="Times New Roman" w:hAnsi="Liberation Serif" w:cs="Liberation Serif"/>
-                <w:color w:val="000000"/>
-                <w:sz w:val="20"/>
-                <w:szCs w:val="20"/>
-                <w:lang w:eastAsia="en-GB"/>
-              </w:rPr>
-            </w:pPr>
-            <w:r>
-              <w:rPr>
-                <w:rFonts w:ascii="Liberation Serif" w:eastAsia="Times New Roman" w:hAnsi="Liberation Serif" w:cs="Liberation Serif"/>
-                <w:b/>
-                <w:color w:val="000000"/>
-                <w:sz w:val="28"/>
-                <w:szCs w:val="28"/>
-                <w:lang w:eastAsia="en-GB"/>
-              </w:rPr>
-              <w:t>Servers</w:t>
-            </w:r>
-            <w:r>
-              <w:rPr>
-                <w:rFonts w:ascii="Liberation Serif" w:eastAsia="Times New Roman" w:hAnsi="Liberation Serif" w:cs="Liberation Serif"/>
-                <w:color w:val="000000"/>
-                <w:sz w:val="24"/>
-                <w:szCs w:val="24"/>
-                <w:lang w:eastAsia="en-GB"/>
-              </w:rPr>
-              <w:t xml:space="preserve"> </w:t>
-            </w:r>
-            <w:r>
-              <w:rPr>
-                <w:rFonts w:ascii="Liberation Serif" w:eastAsia="Times New Roman" w:hAnsi="Liberation Serif" w:cs="Liberation Serif"/>
-                <w:color w:val="000000"/>
-                <w:lang w:eastAsia="en-GB"/>
-              </w:rPr>
-              <w:t>: Tomcat, Webshere, JBoss</w:t>
-            </w:r>
-          </w:p>
-          <w:p>
-            <w:pPr>
-              <w:rPr>
-                <w:rFonts w:ascii="Liberation Serif" w:eastAsia="Times New Roman" w:hAnsi="Liberation Serif" w:cs="Liberation Serif"/>
-                <w:color w:val="000000"/>
-                <w:sz w:val="20"/>
-                <w:szCs w:val="20"/>
-                <w:lang w:eastAsia="en-GB"/>
-              </w:rPr>
-            </w:pPr>
-          </w:p>
-          <w:p>
-            <w:pPr>
-              <w:rPr>
-                <w:rFonts w:ascii="Liberation Serif" w:eastAsia="Times New Roman" w:hAnsi="Liberation Serif" w:cs="Liberation Serif"/>
-                <w:color w:val="000000"/>
-                <w:lang w:eastAsia="en-GB"/>
-              </w:rPr>
-            </w:pPr>
-            <w:r>
-              <w:rPr>
-                <w:rFonts w:ascii="Liberation Serif" w:eastAsia="Times New Roman" w:hAnsi="Liberation Serif" w:cs="Liberation Serif"/>
-                <w:b/>
-                <w:color w:val="000000"/>
-                <w:sz w:val="28"/>
-                <w:szCs w:val="28"/>
-                <w:lang w:eastAsia="en-GB"/>
-              </w:rPr>
-              <w:t>API</w:t>
-            </w:r>
-            <w:r>
-              <w:rPr>
-                <w:rFonts w:ascii="Liberation Serif" w:eastAsia="Times New Roman" w:hAnsi="Liberation Serif" w:cs="Liberation Serif"/>
-                <w:b/>
-                <w:color w:val="000000"/>
-                <w:sz w:val="24"/>
-                <w:szCs w:val="24"/>
-                <w:lang w:eastAsia="en-GB"/>
-              </w:rPr>
-              <w:t xml:space="preserve"> : </w:t>
-            </w:r>
-            <w:r>
-              <w:rPr>
-                <w:rFonts w:ascii="Liberation Serif" w:eastAsia="Times New Roman" w:hAnsi="Liberation Serif" w:cs="Liberation Serif"/>
-                <w:color w:val="000000"/>
-                <w:lang w:eastAsia="en-GB"/>
-              </w:rPr>
-              <w:t>Lombok, Swagger, REST</w:t>
-            </w:r>
-          </w:p>
-          <w:p>
-            <w:pPr>
-              <w:rPr>
-                <w:rFonts w:ascii="Liberation Serif" w:eastAsia="Times New Roman" w:hAnsi="Liberation Serif" w:cs="Liberation Serif"/>
-                <w:sz w:val="24"/>
-                <w:szCs w:val="24"/>
-                <w:lang w:eastAsia="en-GB"/>
-              </w:rPr>
-            </w:pPr>
-          </w:p>
-          <w:p>
-            <w:pPr>
-              <w:rPr>
-                <w:rFonts w:ascii="Liberation Serif" w:hAnsi="Liberation Serif" w:cs="Liberation Serif"/>
-                <w:b/>
-                <w:sz w:val="20"/>
-                <w:szCs w:val="20"/>
-              </w:rPr>
-            </w:pPr>
-            <w:r>
-              <w:rPr>
-                <w:rFonts w:ascii="Liberation Serif" w:eastAsia="Times New Roman" w:hAnsi="Liberation Serif" w:cs="Liberation Serif"/>
-                <w:b/>
-                <w:bCs/>
-                <w:color w:val="000000"/>
-                <w:sz w:val="28"/>
-                <w:szCs w:val="28"/>
-                <w:lang w:eastAsia="en-GB"/>
-              </w:rPr>
-              <w:t>OS</w:t>
-            </w:r>
-            <w:r>
-              <w:rPr>
-                <w:rFonts w:ascii="Liberation Serif" w:eastAsia="Times New Roman" w:hAnsi="Liberation Serif" w:cs="Liberation Serif"/>
-                <w:b/>
-                <w:bCs/>
-                <w:color w:val="000000"/>
-                <w:sz w:val="24"/>
-                <w:szCs w:val="24"/>
-                <w:lang w:eastAsia="en-GB"/>
-              </w:rPr>
-              <w:t xml:space="preserve">: </w:t>
-            </w:r>
-            <w:r>
-              <w:rPr>
-                <w:rFonts w:ascii="Liberation Serif" w:eastAsia="Times New Roman" w:hAnsi="Liberation Serif" w:cs="Liberation Serif"/>
-                <w:color w:val="000000"/>
-                <w:lang w:eastAsia="en-GB"/>
-              </w:rPr>
-              <w:t>Linux, Windows</w:t>
-            </w:r>
           </w:p>
           <w:p>
             <w:pPr>
@@ -938,6 +469,7 @@
             <w:pPr>
               <w:rPr>
                 <w:rFonts w:ascii="Liberation Serif" w:hAnsi="Liberation Serif" w:cs="Liberation Serif"/>
+                <w:b/>
                 <w:sz w:val="28"/>
                 <w:szCs w:val="28"/>
               </w:rPr>
@@ -945,11 +477,22 @@
             <w:r>
               <w:rPr>
                 <w:rFonts w:ascii="Liberation Serif" w:hAnsi="Liberation Serif" w:cs="Liberation Serif"/>
+                <w:b/>
                 <w:sz w:val="28"/>
                 <w:szCs w:val="28"/>
               </w:rPr>
               <w:t>EDUCATION</w:t>
             </w:r>
+          </w:p>
+          <w:p>
+            <w:pPr>
+              <w:rPr>
+                <w:rFonts w:ascii="Liberation Serif" w:hAnsi="Liberation Serif" w:cs="Liberation Serif"/>
+                <w:b/>
+                <w:sz w:val="28"/>
+                <w:szCs w:val="28"/>
+              </w:rPr>
+            </w:pPr>
           </w:p>
           <w:p>
             <w:pPr>
@@ -1101,14 +644,6 @@
                 <w:bCs/>
               </w:rPr>
             </w:pPr>
-            <w:r>
-              <w:rPr>
-                <w:rFonts w:ascii="Liberation Serif" w:eastAsia="Times New Roman" w:hAnsi="Liberation Serif" w:cs="Liberation Serif"/>
-                <w:b/>
-                <w:bCs/>
-              </w:rPr>
-              <w:t>DECLARATION</w:t>
-            </w:r>
           </w:p>
           <w:p>
             <w:pPr>
@@ -1134,6 +669,94 @@
               </w:tabs>
               <w:jc w:val="both"/>
               <w:rPr>
+                <w:rFonts w:ascii="Liberation Serif" w:eastAsia="Times New Roman" w:hAnsi="Liberation Serif" w:cs="Liberation Serif"/>
+                <w:b/>
+                <w:bCs/>
+              </w:rPr>
+            </w:pPr>
+          </w:p>
+          <w:p>
+            <w:pPr>
+              <w:tabs>
+                <w:tab w:val="left" w:pos="6300"/>
+                <w:tab w:val="left" w:pos="6480"/>
+                <w:tab w:val="left" w:pos="6660"/>
+              </w:tabs>
+              <w:jc w:val="both"/>
+              <w:rPr>
+                <w:rFonts w:ascii="Liberation Serif" w:eastAsia="Times New Roman" w:hAnsi="Liberation Serif" w:cs="Liberation Serif"/>
+                <w:b/>
+                <w:bCs/>
+              </w:rPr>
+            </w:pPr>
+          </w:p>
+          <w:p>
+            <w:pPr>
+              <w:tabs>
+                <w:tab w:val="left" w:pos="6300"/>
+                <w:tab w:val="left" w:pos="6480"/>
+                <w:tab w:val="left" w:pos="6660"/>
+              </w:tabs>
+              <w:jc w:val="both"/>
+              <w:rPr>
+                <w:rFonts w:ascii="Liberation Serif" w:eastAsia="Times New Roman" w:hAnsi="Liberation Serif" w:cs="Liberation Serif"/>
+                <w:b/>
+                <w:bCs/>
+              </w:rPr>
+            </w:pPr>
+          </w:p>
+          <w:p>
+            <w:pPr>
+              <w:tabs>
+                <w:tab w:val="left" w:pos="6300"/>
+                <w:tab w:val="left" w:pos="6480"/>
+                <w:tab w:val="left" w:pos="6660"/>
+              </w:tabs>
+              <w:jc w:val="both"/>
+              <w:rPr>
+                <w:rFonts w:ascii="Liberation Serif" w:eastAsia="Times New Roman" w:hAnsi="Liberation Serif" w:cs="Liberation Serif"/>
+                <w:b/>
+                <w:bCs/>
+                <w:sz w:val="28"/>
+                <w:szCs w:val="28"/>
+              </w:rPr>
+            </w:pPr>
+            <w:r>
+              <w:rPr>
+                <w:rFonts w:ascii="Liberation Serif" w:eastAsia="Times New Roman" w:hAnsi="Liberation Serif" w:cs="Liberation Serif"/>
+                <w:b/>
+                <w:bCs/>
+                <w:sz w:val="28"/>
+                <w:szCs w:val="28"/>
+              </w:rPr>
+              <w:lastRenderedPageBreak/>
+              <w:t>DECLARATION</w:t>
+            </w:r>
+          </w:p>
+          <w:p>
+            <w:pPr>
+              <w:tabs>
+                <w:tab w:val="left" w:pos="6300"/>
+                <w:tab w:val="left" w:pos="6480"/>
+                <w:tab w:val="left" w:pos="6660"/>
+              </w:tabs>
+              <w:jc w:val="both"/>
+              <w:rPr>
+                <w:rFonts w:ascii="Liberation Serif" w:eastAsia="Times New Roman" w:hAnsi="Liberation Serif" w:cs="Liberation Serif"/>
+                <w:b/>
+                <w:bCs/>
+              </w:rPr>
+            </w:pPr>
+          </w:p>
+          <w:p>
+            <w:pPr>
+              <w:tabs>
+                <w:tab w:val="left" w:pos="6300"/>
+                <w:tab w:val="left" w:pos="6480"/>
+                <w:tab w:val="left" w:pos="6660"/>
+              </w:tabs>
+              <w:jc w:val="both"/>
+              <w:rPr>
                 <w:rFonts w:ascii="Liberation Serif" w:hAnsi="Liberation Serif" w:cs="Liberation Serif"/>
               </w:rPr>
             </w:pPr>
@@ -1433,10 +1056,21 @@
           </w:p>
           <w:p>
             <w:pPr>
-              <w:rPr>
-                <w:rFonts w:ascii="Liberation Serif" w:hAnsi="Liberation Serif" w:cs="Liberation Serif"/>
-                <w:b/>
-                <w:iCs/>
+              <w:pStyle w:val="ParaAttribute1"/>
+              <w:spacing w:line="100" w:lineRule="atLeast"/>
+              <w:rPr>
+                <w:rFonts w:ascii="Liberation Serif" w:eastAsia="Verdana" w:hAnsi="Liberation Serif" w:cs="Liberation Serif"/>
+                <w:b/>
+                <w:sz w:val="17"/>
+                <w:szCs w:val="17"/>
+              </w:rPr>
+            </w:pPr>
+          </w:p>
+          <w:p>
+            <w:pPr>
+              <w:rPr>
+                <w:rFonts w:ascii="Liberation Serif" w:hAnsi="Liberation Serif" w:cs="Liberation Serif"/>
+                <w:b/>
                 <w:sz w:val="32"/>
                 <w:szCs w:val="32"/>
               </w:rPr>
@@ -1445,89 +1079,328 @@
               <w:rPr>
                 <w:rFonts w:ascii="Liberation Serif" w:hAnsi="Liberation Serif" w:cs="Liberation Serif"/>
                 <w:b/>
-                <w:iCs/>
                 <w:sz w:val="32"/>
                 <w:szCs w:val="32"/>
               </w:rPr>
-              <w:t>SKILL PROFILE &amp; KEY LEARNING</w:t>
-            </w:r>
-          </w:p>
-          <w:p>
-            <w:pPr>
-              <w:numPr>
-                <w:ilvl w:val="0"/>
-                <w:numId w:val="27"/>
-              </w:numPr>
-              <w:textAlignment w:val="baseline"/>
-              <w:rPr>
-                <w:rFonts w:ascii="Liberation Serif" w:eastAsia="Times New Roman" w:hAnsi="Liberation Serif" w:cs="Liberation Serif"/>
-                <w:color w:val="000000"/>
-                <w:sz w:val="24"/>
-                <w:szCs w:val="24"/>
-                <w:lang w:eastAsia="en-GB"/>
-              </w:rPr>
-            </w:pPr>
-            <w:r>
-              <w:rPr>
-                <w:rFonts w:ascii="Liberation Serif" w:eastAsia="Times New Roman" w:hAnsi="Liberation Serif" w:cs="Liberation Serif"/>
-                <w:color w:val="000000"/>
-                <w:sz w:val="24"/>
-                <w:szCs w:val="24"/>
-                <w:lang w:eastAsia="en-GB"/>
-              </w:rPr>
-              <w:t>Expertise in back-end and ensuring existing integrations are working efficiently.</w:t>
-            </w:r>
-          </w:p>
-          <w:p>
-            <w:pPr>
-              <w:numPr>
-                <w:ilvl w:val="0"/>
-                <w:numId w:val="27"/>
-              </w:numPr>
-              <w:textAlignment w:val="baseline"/>
-              <w:rPr>
-                <w:rFonts w:ascii="Liberation Serif" w:eastAsia="Times New Roman" w:hAnsi="Liberation Serif" w:cs="Liberation Serif"/>
-                <w:color w:val="000000"/>
-                <w:sz w:val="24"/>
-                <w:szCs w:val="24"/>
-                <w:lang w:eastAsia="en-GB"/>
-              </w:rPr>
-            </w:pPr>
-            <w:r>
-              <w:rPr>
-                <w:rFonts w:ascii="Liberation Serif" w:eastAsia="Times New Roman" w:hAnsi="Liberation Serif" w:cs="Liberation Serif"/>
-                <w:color w:val="000000"/>
-                <w:sz w:val="24"/>
-                <w:szCs w:val="24"/>
-                <w:lang w:eastAsia="en-GB"/>
-              </w:rPr>
-              <w:t>Perform maintenance and updates to existing web application.</w:t>
-            </w:r>
-          </w:p>
-          <w:p>
-            <w:pPr>
-              <w:numPr>
-                <w:ilvl w:val="0"/>
-                <w:numId w:val="27"/>
-              </w:numPr>
-              <w:textAlignment w:val="baseline"/>
-              <w:rPr>
-                <w:rFonts w:ascii="Liberation Serif" w:eastAsia="Times New Roman" w:hAnsi="Liberation Serif" w:cs="Liberation Serif"/>
-                <w:color w:val="000000"/>
-                <w:sz w:val="24"/>
-                <w:szCs w:val="24"/>
-                <w:lang w:eastAsia="en-GB"/>
-              </w:rPr>
-            </w:pPr>
-            <w:r>
-              <w:rPr>
-                <w:rFonts w:ascii="Liberation Serif" w:eastAsia="Times New Roman" w:hAnsi="Liberation Serif" w:cs="Liberation Serif"/>
-                <w:color w:val="000000"/>
-                <w:sz w:val="24"/>
-                <w:szCs w:val="24"/>
-                <w:lang w:eastAsia="en-GB"/>
-              </w:rPr>
-              <w:t>Experience in writing efficient and high performance java application.</w:t>
+              <w:t>Technical SKILLS</w:t>
+            </w:r>
+          </w:p>
+          <w:p>
+            <w:pPr>
+              <w:rPr>
+                <w:rFonts w:ascii="Liberation Serif" w:hAnsi="Liberation Serif" w:cs="Liberation Serif"/>
+                <w:sz w:val="28"/>
+                <w:szCs w:val="28"/>
+              </w:rPr>
+            </w:pPr>
+          </w:p>
+          <w:p>
+            <w:pPr>
+              <w:rPr>
+                <w:rFonts w:ascii="Liberation Serif" w:eastAsia="Times New Roman" w:hAnsi="Liberation Serif" w:cs="Liberation Serif"/>
+                <w:color w:val="000000"/>
+                <w:lang w:eastAsia="en-GB"/>
+              </w:rPr>
+            </w:pPr>
+            <w:r>
+              <w:rPr>
+                <w:rFonts w:ascii="Liberation Serif" w:eastAsia="Times New Roman" w:hAnsi="Liberation Serif" w:cs="Liberation Serif"/>
+                <w:b/>
+                <w:bCs/>
+                <w:color w:val="000000"/>
+                <w:sz w:val="28"/>
+                <w:szCs w:val="28"/>
+                <w:lang w:eastAsia="en-GB"/>
+              </w:rPr>
+              <w:t>Technology</w:t>
+            </w:r>
+            <w:r>
+              <w:rPr>
+                <w:rFonts w:ascii="Liberation Serif" w:eastAsia="Times New Roman" w:hAnsi="Liberation Serif" w:cs="Liberation Serif"/>
+                <w:color w:val="000000"/>
+                <w:lang w:eastAsia="en-GB"/>
+              </w:rPr>
+              <w:t>: Core Java</w:t>
+            </w:r>
+            <w:r>
+              <w:rPr>
+                <w:rFonts w:ascii="Liberation Serif" w:eastAsia="Times New Roman" w:hAnsi="Liberation Serif" w:cs="Liberation Serif"/>
+                <w:color w:val="000000"/>
+                <w:lang w:eastAsia="en-GB"/>
+              </w:rPr>
+              <w:t xml:space="preserve"> 1.8</w:t>
+            </w:r>
+            <w:r>
+              <w:rPr>
+                <w:rFonts w:ascii="Liberation Serif" w:eastAsia="Times New Roman" w:hAnsi="Liberation Serif" w:cs="Liberation Serif"/>
+                <w:color w:val="000000"/>
+                <w:lang w:eastAsia="en-GB"/>
+              </w:rPr>
+              <w:t>, J2EE, Java Collections API, SQL.</w:t>
+            </w:r>
+          </w:p>
+          <w:p>
+            <w:pPr>
+              <w:rPr>
+                <w:rFonts w:ascii="Liberation Serif" w:eastAsia="Times New Roman" w:hAnsi="Liberation Serif" w:cs="Liberation Serif"/>
+                <w:color w:val="000000"/>
+                <w:lang w:eastAsia="en-GB"/>
+              </w:rPr>
+            </w:pPr>
+            <w:r>
+              <w:rPr>
+                <w:rFonts w:ascii="Liberation Serif" w:eastAsia="Times New Roman" w:hAnsi="Liberation Serif" w:cs="Liberation Serif"/>
+                <w:b/>
+                <w:bCs/>
+                <w:color w:val="000000"/>
+                <w:sz w:val="28"/>
+                <w:szCs w:val="28"/>
+                <w:lang w:eastAsia="en-GB"/>
+              </w:rPr>
+              <w:t>Frameworks</w:t>
+            </w:r>
+            <w:r>
+              <w:rPr>
+                <w:rFonts w:ascii="Liberation Serif" w:eastAsia="Times New Roman" w:hAnsi="Liberation Serif" w:cs="Liberation Serif"/>
+                <w:b/>
+                <w:bCs/>
+                <w:color w:val="000000"/>
+                <w:sz w:val="24"/>
+                <w:szCs w:val="24"/>
+                <w:lang w:eastAsia="en-GB"/>
+              </w:rPr>
+              <w:t>:</w:t>
+            </w:r>
+            <w:r>
+              <w:rPr>
+                <w:rFonts w:ascii="Liberation Serif" w:eastAsia="Times New Roman" w:hAnsi="Liberation Serif" w:cs="Liberation Serif"/>
+                <w:color w:val="000000"/>
+                <w:sz w:val="24"/>
+                <w:szCs w:val="24"/>
+                <w:lang w:eastAsia="en-GB"/>
+              </w:rPr>
+              <w:t xml:space="preserve"> </w:t>
+            </w:r>
+            <w:r>
+              <w:rPr>
+                <w:rFonts w:ascii="Liberation Serif" w:eastAsia="Times New Roman" w:hAnsi="Liberation Serif" w:cs="Liberation Serif"/>
+                <w:color w:val="000000"/>
+                <w:lang w:eastAsia="en-GB"/>
+              </w:rPr>
+              <w:t>Struts 1.2, Spring Core, Spring MVC, Spring Boot, Spring JDBC.</w:t>
+            </w:r>
+          </w:p>
+          <w:p>
+            <w:pPr>
+              <w:rPr>
+                <w:rFonts w:ascii="Liberation Serif" w:eastAsia="Times New Roman" w:hAnsi="Liberation Serif" w:cs="Liberation Serif"/>
+                <w:color w:val="000000"/>
+                <w:lang w:eastAsia="en-GB"/>
+              </w:rPr>
+            </w:pPr>
+            <w:r>
+              <w:rPr>
+                <w:rFonts w:ascii="Liberation Serif" w:eastAsia="Times New Roman" w:hAnsi="Liberation Serif" w:cs="Liberation Serif"/>
+                <w:b/>
+                <w:bCs/>
+                <w:color w:val="000000"/>
+                <w:sz w:val="28"/>
+                <w:szCs w:val="28"/>
+                <w:lang w:eastAsia="en-GB"/>
+              </w:rPr>
+              <w:t>Databases</w:t>
+            </w:r>
+            <w:r>
+              <w:rPr>
+                <w:rFonts w:ascii="Liberation Serif" w:eastAsia="Times New Roman" w:hAnsi="Liberation Serif" w:cs="Liberation Serif"/>
+                <w:color w:val="000000"/>
+                <w:sz w:val="24"/>
+                <w:szCs w:val="24"/>
+                <w:lang w:eastAsia="en-GB"/>
+              </w:rPr>
+              <w:t xml:space="preserve">: </w:t>
+            </w:r>
+            <w:r>
+              <w:rPr>
+                <w:rFonts w:ascii="Liberation Serif" w:eastAsia="Times New Roman" w:hAnsi="Liberation Serif" w:cs="Liberation Serif"/>
+                <w:color w:val="000000"/>
+                <w:lang w:eastAsia="en-GB"/>
+              </w:rPr>
+              <w:t>PostgreSQL, Oracle PLSQL.</w:t>
+            </w:r>
+          </w:p>
+          <w:p>
+            <w:pPr>
+              <w:rPr>
+                <w:rFonts w:ascii="Liberation Serif" w:eastAsia="Times New Roman" w:hAnsi="Liberation Serif" w:cs="Liberation Serif"/>
+                <w:color w:val="000000"/>
+                <w:sz w:val="20"/>
+                <w:szCs w:val="20"/>
+                <w:lang w:eastAsia="en-GB"/>
+              </w:rPr>
+            </w:pPr>
+            <w:r>
+              <w:rPr>
+                <w:rFonts w:ascii="Liberation Serif" w:eastAsia="Times New Roman" w:hAnsi="Liberation Serif" w:cs="Liberation Serif"/>
+                <w:b/>
+                <w:bCs/>
+                <w:color w:val="000000"/>
+                <w:sz w:val="28"/>
+                <w:szCs w:val="28"/>
+                <w:lang w:eastAsia="en-GB"/>
+              </w:rPr>
+              <w:t>Tools</w:t>
+            </w:r>
+            <w:r>
+              <w:rPr>
+                <w:rFonts w:ascii="Liberation Serif" w:eastAsia="Times New Roman" w:hAnsi="Liberation Serif" w:cs="Liberation Serif"/>
+                <w:color w:val="000000"/>
+                <w:sz w:val="24"/>
+                <w:szCs w:val="24"/>
+                <w:lang w:eastAsia="en-GB"/>
+              </w:rPr>
+              <w:t xml:space="preserve">: </w:t>
+            </w:r>
+            <w:r>
+              <w:rPr>
+                <w:rFonts w:ascii="Liberation Serif" w:eastAsia="Times New Roman" w:hAnsi="Liberation Serif" w:cs="Liberation Serif"/>
+                <w:color w:val="000000"/>
+                <w:lang w:eastAsia="en-GB"/>
+              </w:rPr>
+              <w:t>Git, Harvest, BitBucket.</w:t>
+            </w:r>
+          </w:p>
+          <w:p>
+            <w:pPr>
+              <w:rPr>
+                <w:rFonts w:ascii="Liberation Serif" w:eastAsia="Times New Roman" w:hAnsi="Liberation Serif" w:cs="Liberation Serif"/>
+                <w:color w:val="000000"/>
+                <w:sz w:val="24"/>
+                <w:szCs w:val="24"/>
+                <w:lang w:eastAsia="en-GB"/>
+              </w:rPr>
+            </w:pPr>
+            <w:r>
+              <w:rPr>
+                <w:rFonts w:ascii="Liberation Serif" w:eastAsia="Times New Roman" w:hAnsi="Liberation Serif" w:cs="Liberation Serif"/>
+                <w:b/>
+                <w:bCs/>
+                <w:color w:val="000000"/>
+                <w:sz w:val="28"/>
+                <w:szCs w:val="28"/>
+                <w:lang w:eastAsia="en-GB"/>
+              </w:rPr>
+              <w:t>ORM Tools</w:t>
+            </w:r>
+            <w:r>
+              <w:rPr>
+                <w:rFonts w:ascii="Liberation Serif" w:eastAsia="Times New Roman" w:hAnsi="Liberation Serif" w:cs="Liberation Serif"/>
+                <w:b/>
+                <w:bCs/>
+                <w:color w:val="000000"/>
+                <w:sz w:val="24"/>
+                <w:szCs w:val="24"/>
+                <w:lang w:eastAsia="en-GB"/>
+              </w:rPr>
+              <w:t>:  </w:t>
+            </w:r>
+            <w:r>
+              <w:rPr>
+                <w:rFonts w:ascii="Liberation Serif" w:eastAsia="Times New Roman" w:hAnsi="Liberation Serif" w:cs="Liberation Serif"/>
+                <w:color w:val="000000"/>
+                <w:lang w:eastAsia="en-GB"/>
+              </w:rPr>
+              <w:t>Hibernate</w:t>
+            </w:r>
+            <w:r>
+              <w:rPr>
+                <w:rFonts w:ascii="Liberation Serif" w:eastAsia="Times New Roman" w:hAnsi="Liberation Serif" w:cs="Liberation Serif"/>
+                <w:color w:val="000000"/>
+                <w:sz w:val="24"/>
+                <w:szCs w:val="24"/>
+                <w:lang w:eastAsia="en-GB"/>
+              </w:rPr>
+              <w:t>.</w:t>
+            </w:r>
+          </w:p>
+          <w:p>
+            <w:pPr>
+              <w:rPr>
+                <w:rFonts w:ascii="Liberation Serif" w:eastAsia="Times New Roman" w:hAnsi="Liberation Serif" w:cs="Liberation Serif"/>
+                <w:color w:val="000000"/>
+                <w:sz w:val="20"/>
+                <w:szCs w:val="20"/>
+                <w:lang w:eastAsia="en-GB"/>
+              </w:rPr>
+            </w:pPr>
+            <w:r>
+              <w:rPr>
+                <w:rFonts w:ascii="Liberation Serif" w:eastAsia="Times New Roman" w:hAnsi="Liberation Serif" w:cs="Liberation Serif"/>
+                <w:b/>
+                <w:color w:val="000000"/>
+                <w:sz w:val="28"/>
+                <w:szCs w:val="28"/>
+                <w:lang w:eastAsia="en-GB"/>
+              </w:rPr>
+              <w:t>Servers</w:t>
+            </w:r>
+            <w:r>
+              <w:rPr>
+                <w:rFonts w:ascii="Liberation Serif" w:eastAsia="Times New Roman" w:hAnsi="Liberation Serif" w:cs="Liberation Serif"/>
+                <w:color w:val="000000"/>
+                <w:sz w:val="24"/>
+                <w:szCs w:val="24"/>
+                <w:lang w:eastAsia="en-GB"/>
+              </w:rPr>
+              <w:t xml:space="preserve"> </w:t>
+            </w:r>
+            <w:r>
+              <w:rPr>
+                <w:rFonts w:ascii="Liberation Serif" w:eastAsia="Times New Roman" w:hAnsi="Liberation Serif" w:cs="Liberation Serif"/>
+                <w:color w:val="000000"/>
+                <w:lang w:eastAsia="en-GB"/>
+              </w:rPr>
+              <w:t>: Tomcat, Webshere, JBoss</w:t>
+            </w:r>
+          </w:p>
+          <w:p>
+            <w:pPr>
+              <w:rPr>
+                <w:rFonts w:ascii="Liberation Serif" w:hAnsi="Liberation Serif" w:cs="Liberation Serif"/>
+                <w:b/>
+                <w:sz w:val="20"/>
+                <w:szCs w:val="20"/>
+              </w:rPr>
+            </w:pPr>
+            <w:r>
+              <w:rPr>
+                <w:rFonts w:ascii="Liberation Serif" w:eastAsia="Times New Roman" w:hAnsi="Liberation Serif" w:cs="Liberation Serif"/>
+                <w:b/>
+                <w:color w:val="000000"/>
+                <w:sz w:val="28"/>
+                <w:szCs w:val="28"/>
+                <w:lang w:eastAsia="en-GB"/>
+              </w:rPr>
+              <w:t>API</w:t>
+            </w:r>
+            <w:r>
+              <w:rPr>
+                <w:rFonts w:ascii="Liberation Serif" w:eastAsia="Times New Roman" w:hAnsi="Liberation Serif" w:cs="Liberation Serif"/>
+                <w:b/>
+                <w:color w:val="000000"/>
+                <w:sz w:val="24"/>
+                <w:szCs w:val="24"/>
+                <w:lang w:eastAsia="en-GB"/>
+              </w:rPr>
+              <w:t xml:space="preserve"> : </w:t>
+            </w:r>
+            <w:r>
+              <w:rPr>
+                <w:rFonts w:ascii="Liberation Serif" w:eastAsia="Times New Roman" w:hAnsi="Liberation Serif" w:cs="Liberation Serif"/>
+                <w:color w:val="000000"/>
+                <w:lang w:eastAsia="en-GB"/>
+              </w:rPr>
+              <w:t>Lombok, Swagger, REST</w:t>
             </w:r>
           </w:p>
           <w:p>
@@ -1981,7 +1854,7 @@
                 <w:szCs w:val="24"/>
                 <w:lang w:eastAsia="en-GB"/>
               </w:rPr>
-              <w:t>CampusTools Higher Ed is a web application build on JAVA backend.UI interface in Struts HTML library and POSTGRES database deployed on tomcat server. This application provide services for educational purpose for Students , Deans, Unit Administrator. for courses , Artifacts , Assignments, Observations ,Field Experience data, Planning , Accreditation Management ,Surveys and Course Evaluations. Application having three tiers Webtier , Midtier and DB tier mainly depends on the Educational institute. Also used for reporting purpose (SQL Reports).</w:t>
+              <w:t>CampusTools Higher Ed application provide services for educational purpose for Students , Deans, Unit Administrator. for courses , Artifacts , Assignments, Observations ,Field Experience data, Planning , Accreditation Management ,Surveys and Course Evaluations. Application having three tiers Webtier , Midtier and DB tier mainly depends on the Educational institute. Also used for reporting purpose (SQL Reports).</w:t>
             </w:r>
           </w:p>
           <w:p>
@@ -2275,6 +2148,7 @@
                 <w:szCs w:val="24"/>
                 <w:lang w:eastAsia="en-GB"/>
               </w:rPr>
+              <w:lastRenderedPageBreak/>
               <w:t>Weekly client interaction, issues escalation and resolution and status meeting.</w:t>
             </w:r>
           </w:p>
@@ -2308,7 +2182,6 @@
             <w:pPr>
               <w:rPr>
                 <w:rFonts w:ascii="Liberation Serif" w:eastAsia="Times New Roman" w:hAnsi="Liberation Serif" w:cs="Liberation Serif"/>
-                <w:b/>
                 <w:bCs/>
                 <w:color w:val="000000"/>
                 <w:sz w:val="24"/>
@@ -2316,9 +2189,7 @@
                 <w:lang w:eastAsia="en-GB"/>
               </w:rPr>
             </w:pPr>
-          </w:p>
-          <w:p>
-            <w:pPr>
+            <w:r>
               <w:rPr>
                 <w:rFonts w:ascii="Liberation Serif" w:eastAsia="Times New Roman" w:hAnsi="Liberation Serif" w:cs="Liberation Serif"/>
                 <w:b/>
@@ -2328,30 +2199,6 @@
                 <w:szCs w:val="32"/>
                 <w:lang w:eastAsia="en-GB"/>
               </w:rPr>
-            </w:pPr>
-          </w:p>
-          <w:p>
-            <w:pPr>
-              <w:rPr>
-                <w:rFonts w:ascii="Liberation Serif" w:eastAsia="Times New Roman" w:hAnsi="Liberation Serif" w:cs="Liberation Serif"/>
-                <w:bCs/>
-                <w:color w:val="000000"/>
-                <w:sz w:val="24"/>
-                <w:szCs w:val="24"/>
-                <w:lang w:eastAsia="en-GB"/>
-              </w:rPr>
-            </w:pPr>
-            <w:r>
-              <w:rPr>
-                <w:rFonts w:ascii="Liberation Serif" w:eastAsia="Times New Roman" w:hAnsi="Liberation Serif" w:cs="Liberation Serif"/>
-                <w:b/>
-                <w:bCs/>
-                <w:color w:val="000000"/>
-                <w:sz w:val="32"/>
-                <w:szCs w:val="32"/>
-                <w:lang w:eastAsia="en-GB"/>
-              </w:rPr>
-              <w:lastRenderedPageBreak/>
               <w:t>FIS Global</w:t>
             </w:r>
             <w:r>
@@ -2590,6 +2437,7 @@
               <w:spacing w:before="0" w:beforeAutospacing="0" w:after="0" w:afterAutospacing="0"/>
               <w:rPr>
                 <w:rFonts w:ascii="Liberation Serif" w:hAnsi="Liberation Serif" w:cs="Liberation Serif"/>
+                <w:color w:val="000000"/>
               </w:rPr>
             </w:pPr>
             <w:r>
@@ -2606,23 +2454,6 @@
               <w:spacing w:before="0" w:beforeAutospacing="0" w:after="0" w:afterAutospacing="0"/>
               <w:rPr>
                 <w:rFonts w:ascii="Liberation Serif" w:hAnsi="Liberation Serif" w:cs="Liberation Serif"/>
-                <w:color w:val="000000"/>
-              </w:rPr>
-            </w:pPr>
-            <w:r>
-              <w:rPr>
-                <w:rFonts w:ascii="Liberation Serif" w:hAnsi="Liberation Serif" w:cs="Liberation Serif"/>
-                <w:color w:val="000000"/>
-              </w:rPr>
-              <w:t xml:space="preserve">    Team Size – 5</w:t>
-            </w:r>
-          </w:p>
-          <w:p>
-            <w:pPr>
-              <w:pStyle w:val="NormalWeb"/>
-              <w:spacing w:before="0" w:beforeAutospacing="0" w:after="0" w:afterAutospacing="0"/>
-              <w:rPr>
-                <w:rFonts w:ascii="Liberation Serif" w:hAnsi="Liberation Serif" w:cs="Liberation Serif"/>
               </w:rPr>
             </w:pPr>
             <w:r>
@@ -2756,8 +2587,10 @@
                 <w:szCs w:val="24"/>
                 <w:lang w:eastAsia="en-GB"/>
               </w:rPr>
-              <w:t>So FIS provides CST as an additional tool to manage the end users. So it has following modules.</w:t>
-            </w:r>
+              <w:t>So FIS provides CST as an additional tool to manage the end users.</w:t>
+            </w:r>
+            <w:bookmarkStart w:id="0" w:name="_GoBack"/>
+            <w:bookmarkEnd w:id="0"/>
           </w:p>
           <w:p>
             <w:pPr>
@@ -2786,36 +2619,22 @@
           <w:p>
             <w:pPr>
               <w:pStyle w:val="ListParagraph"/>
-              <w:numPr>
-                <w:ilvl w:val="0"/>
-                <w:numId w:val="30"/>
-              </w:numPr>
-              <w:rPr>
-                <w:rFonts w:ascii="Liberation Serif" w:eastAsia="Times New Roman" w:hAnsi="Liberation Serif" w:cs="Liberation Serif"/>
-                <w:sz w:val="24"/>
-                <w:szCs w:val="24"/>
-                <w:lang w:eastAsia="en-GB"/>
-              </w:rPr>
-            </w:pPr>
-            <w:r>
-              <w:rPr>
-                <w:rFonts w:ascii="Liberation Serif" w:eastAsia="Times New Roman" w:hAnsi="Liberation Serif" w:cs="Liberation Serif"/>
-                <w:sz w:val="24"/>
-                <w:szCs w:val="24"/>
-                <w:lang w:eastAsia="en-GB"/>
-              </w:rPr>
-              <w:t>It basically a reporting tool.</w:t>
-            </w:r>
-          </w:p>
-          <w:p>
-            <w:pPr>
-              <w:rPr>
-                <w:rFonts w:ascii="Liberation Serif" w:eastAsia="Times New Roman" w:hAnsi="Liberation Serif" w:cs="Liberation Serif"/>
-                <w:sz w:val="24"/>
-                <w:szCs w:val="24"/>
-                <w:lang w:eastAsia="en-GB"/>
-              </w:rPr>
-            </w:pPr>
+              <w:rPr>
+                <w:rFonts w:ascii="Liberation Serif" w:eastAsia="Times New Roman" w:hAnsi="Liberation Serif" w:cs="Liberation Serif"/>
+                <w:sz w:val="24"/>
+                <w:szCs w:val="24"/>
+                <w:lang w:eastAsia="en-GB"/>
+              </w:rPr>
+            </w:pPr>
+            <w:r>
+              <w:rPr>
+                <w:rFonts w:ascii="Liberation Serif" w:eastAsia="Times New Roman" w:hAnsi="Liberation Serif" w:cs="Liberation Serif"/>
+                <w:sz w:val="24"/>
+                <w:szCs w:val="24"/>
+                <w:lang w:eastAsia="en-GB"/>
+              </w:rPr>
+              <w:t xml:space="preserve"> </w:t>
+            </w:r>
           </w:p>
           <w:p>
             <w:pPr>
@@ -3015,6 +2834,7 @@
               <w:spacing w:before="0" w:beforeAutospacing="0" w:after="0" w:afterAutospacing="0"/>
               <w:rPr>
                 <w:rFonts w:ascii="Liberation Serif" w:hAnsi="Liberation Serif" w:cs="Liberation Serif"/>
+                <w:color w:val="000000"/>
               </w:rPr>
             </w:pPr>
             <w:r>
@@ -3023,30 +2843,6 @@
                 <w:color w:val="000000"/>
               </w:rPr>
               <w:t xml:space="preserve">    Module – Banking domain</w:t>
-            </w:r>
-          </w:p>
-          <w:p>
-            <w:pPr>
-              <w:pStyle w:val="NormalWeb"/>
-              <w:spacing w:before="0" w:beforeAutospacing="0" w:after="0" w:afterAutospacing="0"/>
-              <w:rPr>
-                <w:rFonts w:ascii="Liberation Serif" w:hAnsi="Liberation Serif" w:cs="Liberation Serif"/>
-                <w:color w:val="000000"/>
-              </w:rPr>
-            </w:pPr>
-            <w:r>
-              <w:rPr>
-                <w:rFonts w:ascii="Liberation Serif" w:hAnsi="Liberation Serif" w:cs="Liberation Serif"/>
-                <w:color w:val="000000"/>
-              </w:rPr>
-              <w:t xml:space="preserve">    Team Size – </w:t>
-            </w:r>
-            <w:r>
-              <w:rPr>
-                <w:rFonts w:ascii="Liberation Serif" w:hAnsi="Liberation Serif" w:cs="Liberation Serif"/>
-                <w:color w:val="000000"/>
-              </w:rPr>
-              <w:t>7</w:t>
             </w:r>
           </w:p>
           <w:p>
@@ -3573,43 +3369,21 @@
               </w:numPr>
               <w:textAlignment w:val="baseline"/>
               <w:rPr>
-                <w:rFonts w:ascii="Liberation Serif" w:eastAsia="Times New Roman" w:hAnsi="Liberation Serif" w:cs="Liberation Serif"/>
-                <w:color w:val="000000"/>
-                <w:sz w:val="24"/>
-                <w:szCs w:val="24"/>
-                <w:lang w:eastAsia="en-GB"/>
-              </w:rPr>
-            </w:pPr>
-            <w:r>
-              <w:rPr>
-                <w:rFonts w:ascii="Liberation Serif" w:eastAsia="Times New Roman" w:hAnsi="Liberation Serif" w:cs="Liberation Serif"/>
-                <w:color w:val="000000"/>
-                <w:sz w:val="24"/>
-                <w:szCs w:val="24"/>
-                <w:lang w:eastAsia="en-GB"/>
-              </w:rPr>
-              <w:t>Working as a Scrum.</w:t>
-            </w:r>
-          </w:p>
-          <w:p>
-            <w:pPr>
-              <w:pStyle w:val="NoSpacing"/>
-              <w:rPr>
                 <w:rFonts w:ascii="Liberation Serif" w:hAnsi="Liberation Serif" w:cs="Liberation Serif"/>
                 <w:sz w:val="18"/>
                 <w:szCs w:val="18"/>
               </w:rPr>
             </w:pPr>
-          </w:p>
-          <w:p>
-            <w:pPr>
-              <w:pStyle w:val="NoSpacing"/>
-              <w:rPr>
-                <w:rFonts w:ascii="Liberation Serif" w:hAnsi="Liberation Serif" w:cs="Liberation Serif"/>
-                <w:sz w:val="18"/>
-                <w:szCs w:val="18"/>
-              </w:rPr>
-            </w:pPr>
+            <w:r>
+              <w:rPr>
+                <w:rFonts w:ascii="Liberation Serif" w:eastAsia="Times New Roman" w:hAnsi="Liberation Serif" w:cs="Liberation Serif"/>
+                <w:color w:val="000000"/>
+                <w:sz w:val="24"/>
+                <w:szCs w:val="24"/>
+                <w:lang w:eastAsia="en-GB"/>
+              </w:rPr>
+              <w:t>Working as a Scrum.</w:t>
+            </w:r>
           </w:p>
         </w:tc>
       </w:tr>
@@ -8405,7 +8179,6 @@
     <w:name w:val="Normal (Web)"/>
     <w:basedOn w:val="Normal"/>
     <w:uiPriority w:val="99"/>
-    <w:semiHidden/>
     <w:unhideWhenUsed/>
     <w:rsid w:val="001941E6"/>
     <w:pPr>
